--- a/p2cr_petrel.docx
+++ b/p2cr_petrel.docx
@@ -7,13 +7,55 @@
         <w:pStyle w:val="Title"/>
       </w:pPr>
       <w:r>
-        <w:t xml:space="preserve">Principal</w:t>
-      </w:r>
-      <w:r>
-        <w:t xml:space="preserve"> </w:t>
-      </w:r>
-      <w:r>
-        <w:t xml:space="preserve">component</w:t>
+        <w:t xml:space="preserve">Supplementary</w:t>
+      </w:r>
+      <w:r>
+        <w:t xml:space="preserve"> </w:t>
+      </w:r>
+      <w:r>
+        <w:t xml:space="preserve">material</w:t>
+      </w:r>
+      <w:r>
+        <w:t xml:space="preserve"> </w:t>
+      </w:r>
+      <w:r>
+        <w:t xml:space="preserve">for</w:t>
+      </w:r>
+      <w:r>
+        <w:t xml:space="preserve"> </w:t>
+      </w:r>
+      <w:r>
+        <w:t xml:space="preserve">'Dealing</w:t>
+      </w:r>
+      <w:r>
+        <w:t xml:space="preserve"> </w:t>
+      </w:r>
+      <w:r>
+        <w:t xml:space="preserve">with</w:t>
+      </w:r>
+      <w:r>
+        <w:t xml:space="preserve"> </w:t>
+      </w:r>
+      <w:r>
+        <w:t xml:space="preserve">many</w:t>
+      </w:r>
+      <w:r>
+        <w:t xml:space="preserve"> </w:t>
+      </w:r>
+      <w:r>
+        <w:t xml:space="preserve">correlated</w:t>
+      </w:r>
+      <w:r>
+        <w:t xml:space="preserve"> </w:t>
+      </w:r>
+      <w:r>
+        <w:t xml:space="preserve">covariates</w:t>
+      </w:r>
+      <w:r>
+        <w:t xml:space="preserve"> </w:t>
+      </w:r>
+      <w:r>
+        <w:t xml:space="preserve">in</w:t>
       </w:r>
       <w:r>
         <w:t xml:space="preserve"> </w:t>
@@ -25,31 +67,31 @@
         <w:t xml:space="preserve"> </w:t>
       </w:r>
       <w:r>
-        <w:t xml:space="preserve">analysis</w:t>
-      </w:r>
-      <w:r>
-        <w:t xml:space="preserve"> </w:t>
-      </w:r>
-      <w:r>
-        <w:t xml:space="preserve">of</w:t>
-      </w:r>
-      <w:r>
-        <w:t xml:space="preserve"> </w:t>
-      </w:r>
-      <w:r>
-        <w:t xml:space="preserve">Snow</w:t>
-      </w:r>
-      <w:r>
-        <w:t xml:space="preserve"> </w:t>
-      </w:r>
-      <w:r>
-        <w:t xml:space="preserve">petrel</w:t>
-      </w:r>
-      <w:r>
-        <w:t xml:space="preserve"> </w:t>
-      </w:r>
-      <w:r>
-        <w:t xml:space="preserve">data</w:t>
+        <w:t xml:space="preserve">models'</w:t>
+      </w:r>
+      <w:r>
+        <w:t xml:space="preserve"> </w:t>
+      </w:r>
+      <w:r>
+        <w:t xml:space="preserve">by</w:t>
+      </w:r>
+      <w:r>
+        <w:t xml:space="preserve"> </w:t>
+      </w:r>
+      <w:r>
+        <w:t xml:space="preserve">Gimenez</w:t>
+      </w:r>
+      <w:r>
+        <w:t xml:space="preserve"> </w:t>
+      </w:r>
+      <w:r>
+        <w:t xml:space="preserve">and</w:t>
+      </w:r>
+      <w:r>
+        <w:t xml:space="preserve"> </w:t>
+      </w:r>
+      <w:r>
+        <w:t xml:space="preserve">Barbraud.</w:t>
       </w:r>
     </w:p>
     <w:p>
@@ -71,7 +113,7 @@
         <w:pStyle w:val="Date"/>
       </w:pPr>
       <w:r>
-        <w:t xml:space="preserve">24</w:t>
+        <w:t xml:space="preserve">26</w:t>
       </w:r>
       <w:r>
         <w:t xml:space="preserve"> </w:t>
@@ -7183,52 +7225,52 @@
         <w:rPr>
           <w:rStyle w:val="VerbatimChar"/>
         </w:rPr>
-        <w:t xml:space="preserve">## 4 6535.214   0.00000 8.255973e-01 6414.843</w:t>
-      </w:r>
-      <w:r>
-        <w:br w:type="textWrapping"/>
-      </w:r>
-      <w:r>
-        <w:rPr>
-          <w:rStyle w:val="VerbatimChar"/>
-        </w:rPr>
-        <w:t xml:space="preserve">## 6 6538.323   3.10948 1.744027e-01 6457.232</w:t>
-      </w:r>
-      <w:r>
-        <w:br w:type="textWrapping"/>
-      </w:r>
-      <w:r>
-        <w:rPr>
-          <w:rStyle w:val="VerbatimChar"/>
-        </w:rPr>
-        <w:t xml:space="preserve">## 2 6580.016  44.80247 1.541825e-10 6517.358</w:t>
-      </w:r>
-      <w:r>
-        <w:br w:type="textWrapping"/>
-      </w:r>
-      <w:r>
-        <w:rPr>
-          <w:rStyle w:val="VerbatimChar"/>
-        </w:rPr>
-        <w:t xml:space="preserve">## 3 7035.204 499.99007 0.000000e+00 6972.546</w:t>
-      </w:r>
-      <w:r>
-        <w:br w:type="textWrapping"/>
-      </w:r>
-      <w:r>
-        <w:rPr>
-          <w:rStyle w:val="VerbatimChar"/>
-        </w:rPr>
-        <w:t xml:space="preserve">## 5 7065.792 530.57806 0.000000e+00 7041.689</w:t>
-      </w:r>
-      <w:r>
-        <w:br w:type="textWrapping"/>
-      </w:r>
-      <w:r>
-        <w:rPr>
-          <w:rStyle w:val="VerbatimChar"/>
-        </w:rPr>
-        <w:t xml:space="preserve">## 1 7141.081 605.86722 0.000000e+00 7135.073</w:t>
+        <w:t xml:space="preserve">## 4 6535.213   0.00000 8.256045e-01 6414.843</w:t>
+      </w:r>
+      <w:r>
+        <w:br w:type="textWrapping"/>
+      </w:r>
+      <w:r>
+        <w:rPr>
+          <w:rStyle w:val="VerbatimChar"/>
+        </w:rPr>
+        <w:t xml:space="preserve">## 6 6538.323   3.10958 1.743955e-01 6457.232</w:t>
+      </w:r>
+      <w:r>
+        <w:br w:type="textWrapping"/>
+      </w:r>
+      <w:r>
+        <w:rPr>
+          <w:rStyle w:val="VerbatimChar"/>
+        </w:rPr>
+        <w:t xml:space="preserve">## 2 6580.016  44.80257 1.541761e-10 6517.358</w:t>
+      </w:r>
+      <w:r>
+        <w:br w:type="textWrapping"/>
+      </w:r>
+      <w:r>
+        <w:rPr>
+          <w:rStyle w:val="VerbatimChar"/>
+        </w:rPr>
+        <w:t xml:space="preserve">## 3 7035.196 499.98207 0.000000e+00 6972.538</w:t>
+      </w:r>
+      <w:r>
+        <w:br w:type="textWrapping"/>
+      </w:r>
+      <w:r>
+        <w:rPr>
+          <w:rStyle w:val="VerbatimChar"/>
+        </w:rPr>
+        <w:t xml:space="preserve">## 5 7065.792 530.57816 0.000000e+00 7041.689</w:t>
+      </w:r>
+      <w:r>
+        <w:br w:type="textWrapping"/>
+      </w:r>
+      <w:r>
+        <w:rPr>
+          <w:rStyle w:val="VerbatimChar"/>
+        </w:rPr>
+        <w:t xml:space="preserve">## 1 7141.081 605.86732 0.000000e+00 7135.073</w:t>
       </w:r>
     </w:p>
     <w:p>
@@ -7267,358 +7309,358 @@
         <w:rPr>
           <w:rStyle w:val="VerbatimChar"/>
         </w:rPr>
-        <w:t xml:space="preserve">## Phi:(Intercept)  3.0215052 0.1266487  2.7732737  3.2697367</w:t>
-      </w:r>
-      <w:r>
-        <w:br w:type="textWrapping"/>
-      </w:r>
-      <w:r>
-        <w:rPr>
-          <w:rStyle w:val="VerbatimChar"/>
-        </w:rPr>
-        <w:t xml:space="preserve">## Phi:x1          -0.0214586 0.1238112 -0.2641286  0.2212114</w:t>
-      </w:r>
-      <w:r>
-        <w:br w:type="textWrapping"/>
-      </w:r>
-      <w:r>
-        <w:rPr>
-          <w:rStyle w:val="VerbatimChar"/>
-        </w:rPr>
-        <w:t xml:space="preserve">## Phi:x2           0.5045077 0.2437964  0.0266668  0.9823485</w:t>
-      </w:r>
-      <w:r>
-        <w:br w:type="textWrapping"/>
-      </w:r>
-      <w:r>
-        <w:rPr>
-          <w:rStyle w:val="VerbatimChar"/>
-        </w:rPr>
-        <w:t xml:space="preserve">## Phi:x3          -0.5050236 0.2135718 -0.9236243 -0.0864230</w:t>
-      </w:r>
-      <w:r>
-        <w:br w:type="textWrapping"/>
-      </w:r>
-      <w:r>
-        <w:rPr>
-          <w:rStyle w:val="VerbatimChar"/>
-        </w:rPr>
-        <w:t xml:space="preserve">## Phi:x4          -0.1875485 0.1633846 -0.5077822  0.1326853</w:t>
-      </w:r>
-      <w:r>
-        <w:br w:type="textWrapping"/>
-      </w:r>
-      <w:r>
-        <w:rPr>
-          <w:rStyle w:val="VerbatimChar"/>
-        </w:rPr>
-        <w:t xml:space="preserve">## Phi:x5          -0.3384218 0.1285894 -0.5904571 -0.0863865</w:t>
-      </w:r>
-      <w:r>
-        <w:br w:type="textWrapping"/>
-      </w:r>
-      <w:r>
-        <w:rPr>
-          <w:rStyle w:val="VerbatimChar"/>
-        </w:rPr>
-        <w:t xml:space="preserve">## Phi:x6           0.0366721 0.1194043 -0.1973603  0.2707044</w:t>
-      </w:r>
-      <w:r>
-        <w:br w:type="textWrapping"/>
-      </w:r>
-      <w:r>
-        <w:rPr>
-          <w:rStyle w:val="VerbatimChar"/>
-        </w:rPr>
-        <w:t xml:space="preserve">## Phi:x7           0.4200965 0.2218812 -0.0147907  0.8549837</w:t>
-      </w:r>
-      <w:r>
-        <w:br w:type="textWrapping"/>
-      </w:r>
-      <w:r>
-        <w:rPr>
-          <w:rStyle w:val="VerbatimChar"/>
-        </w:rPr>
-        <w:t xml:space="preserve">## Phi:x8          -0.5388503 0.1450630 -0.8231738 -0.2545269</w:t>
-      </w:r>
-      <w:r>
-        <w:br w:type="textWrapping"/>
-      </w:r>
-      <w:r>
-        <w:rPr>
-          <w:rStyle w:val="VerbatimChar"/>
-        </w:rPr>
-        <w:t xml:space="preserve">## Phi:x9          -0.1858360 0.1744068 -0.5276733  0.1560013</w:t>
-      </w:r>
-      <w:r>
-        <w:br w:type="textWrapping"/>
-      </w:r>
-      <w:r>
-        <w:rPr>
-          <w:rStyle w:val="VerbatimChar"/>
-        </w:rPr>
-        <w:t xml:space="preserve">## p:(Intercept)   -0.2761767 0.3517521 -0.9656107  0.4132574</w:t>
-      </w:r>
-      <w:r>
-        <w:br w:type="textWrapping"/>
-      </w:r>
-      <w:r>
-        <w:rPr>
-          <w:rStyle w:val="VerbatimChar"/>
-        </w:rPr>
-        <w:t xml:space="preserve">## p:time1976       1.4052780 0.5014641  0.4224083  2.3881477</w:t>
-      </w:r>
-      <w:r>
-        <w:br w:type="textWrapping"/>
-      </w:r>
-      <w:r>
-        <w:rPr>
-          <w:rStyle w:val="VerbatimChar"/>
-        </w:rPr>
-        <w:t xml:space="preserve">## p:time1977       1.1938902 0.4353541  0.3405961  2.0471843</w:t>
-      </w:r>
-      <w:r>
-        <w:br w:type="textWrapping"/>
-      </w:r>
-      <w:r>
-        <w:rPr>
-          <w:rStyle w:val="VerbatimChar"/>
-        </w:rPr>
-        <w:t xml:space="preserve">## p:time1978      -1.3621150 0.3973546 -2.1409300 -0.5833001</w:t>
-      </w:r>
-      <w:r>
-        <w:br w:type="textWrapping"/>
-      </w:r>
-      <w:r>
-        <w:rPr>
-          <w:rStyle w:val="VerbatimChar"/>
-        </w:rPr>
-        <w:t xml:space="preserve">## p:time1979       0.8850784 0.4069835  0.0873908  1.6827660</w:t>
-      </w:r>
-      <w:r>
-        <w:br w:type="textWrapping"/>
-      </w:r>
-      <w:r>
-        <w:rPr>
-          <w:rStyle w:val="VerbatimChar"/>
-        </w:rPr>
-        <w:t xml:space="preserve">## p:time1980      -1.3972661 0.4108658 -2.2025630 -0.5919691</w:t>
-      </w:r>
-      <w:r>
-        <w:br w:type="textWrapping"/>
-      </w:r>
-      <w:r>
-        <w:rPr>
-          <w:rStyle w:val="VerbatimChar"/>
-        </w:rPr>
-        <w:t xml:space="preserve">## p:time1981      -0.8393465 0.4093223 -1.6416183 -0.0370748</w:t>
-      </w:r>
-      <w:r>
-        <w:br w:type="textWrapping"/>
-      </w:r>
-      <w:r>
-        <w:rPr>
-          <w:rStyle w:val="VerbatimChar"/>
-        </w:rPr>
-        <w:t xml:space="preserve">## p:time1982      -1.4862929 0.4314451 -2.3319254 -0.6406605</w:t>
-      </w:r>
-      <w:r>
-        <w:br w:type="textWrapping"/>
-      </w:r>
-      <w:r>
-        <w:rPr>
-          <w:rStyle w:val="VerbatimChar"/>
-        </w:rPr>
-        <w:t xml:space="preserve">## p:time1983       1.0600295 0.4127664  0.2510073  1.8690516</w:t>
-      </w:r>
-      <w:r>
-        <w:br w:type="textWrapping"/>
-      </w:r>
-      <w:r>
-        <w:rPr>
-          <w:rStyle w:val="VerbatimChar"/>
-        </w:rPr>
-        <w:t xml:space="preserve">## p:time1984       0.4538227 0.3939262 -0.3182728  1.2259181</w:t>
-      </w:r>
-      <w:r>
-        <w:br w:type="textWrapping"/>
-      </w:r>
-      <w:r>
-        <w:rPr>
-          <w:rStyle w:val="VerbatimChar"/>
-        </w:rPr>
-        <w:t xml:space="preserve">## p:time1985      -1.0119336 0.3845350 -1.7656223 -0.2582449</w:t>
-      </w:r>
-      <w:r>
-        <w:br w:type="textWrapping"/>
-      </w:r>
-      <w:r>
-        <w:rPr>
-          <w:rStyle w:val="VerbatimChar"/>
-        </w:rPr>
-        <w:t xml:space="preserve">## p:time1986       0.0048114 0.3854799 -0.7507292  0.7603521</w:t>
-      </w:r>
-      <w:r>
-        <w:br w:type="textWrapping"/>
-      </w:r>
-      <w:r>
-        <w:rPr>
-          <w:rStyle w:val="VerbatimChar"/>
-        </w:rPr>
-        <w:t xml:space="preserve">## p:time1987      -1.0459943 0.3889530 -1.8083423 -0.2836464</w:t>
-      </w:r>
-      <w:r>
-        <w:br w:type="textWrapping"/>
-      </w:r>
-      <w:r>
-        <w:rPr>
-          <w:rStyle w:val="VerbatimChar"/>
-        </w:rPr>
-        <w:t xml:space="preserve">## p:time1988       0.5125527 0.3873244 -0.2466032  1.2717085</w:t>
-      </w:r>
-      <w:r>
-        <w:br w:type="textWrapping"/>
-      </w:r>
-      <w:r>
-        <w:rPr>
-          <w:rStyle w:val="VerbatimChar"/>
-        </w:rPr>
-        <w:t xml:space="preserve">## p:time1989       1.1524411 0.4015937  0.3653174  1.9395647</w:t>
-      </w:r>
-      <w:r>
-        <w:br w:type="textWrapping"/>
-      </w:r>
-      <w:r>
-        <w:rPr>
-          <w:rStyle w:val="VerbatimChar"/>
-        </w:rPr>
-        <w:t xml:space="preserve">## p:time1990      -0.3716938 0.3781879 -1.1129421  0.3695546</w:t>
-      </w:r>
-      <w:r>
-        <w:br w:type="textWrapping"/>
-      </w:r>
-      <w:r>
-        <w:rPr>
-          <w:rStyle w:val="VerbatimChar"/>
-        </w:rPr>
-        <w:t xml:space="preserve">## p:time1991       0.6520394 0.3843994 -0.1013836  1.4054623</w:t>
-      </w:r>
-      <w:r>
-        <w:br w:type="textWrapping"/>
-      </w:r>
-      <w:r>
-        <w:rPr>
-          <w:rStyle w:val="VerbatimChar"/>
-        </w:rPr>
-        <w:t xml:space="preserve">## p:time1992       0.6618719 0.3825734 -0.0879720  1.4117159</w:t>
-      </w:r>
-      <w:r>
-        <w:br w:type="textWrapping"/>
-      </w:r>
-      <w:r>
-        <w:rPr>
-          <w:rStyle w:val="VerbatimChar"/>
-        </w:rPr>
-        <w:t xml:space="preserve">## p:time1993       0.6816995 0.3839339 -0.0708109  1.4342098</w:t>
-      </w:r>
-      <w:r>
-        <w:br w:type="textWrapping"/>
-      </w:r>
-      <w:r>
-        <w:rPr>
-          <w:rStyle w:val="VerbatimChar"/>
-        </w:rPr>
-        <w:t xml:space="preserve">## p:time1994       0.0531772 0.3753091 -0.6824286  0.7887831</w:t>
-      </w:r>
-      <w:r>
-        <w:br w:type="textWrapping"/>
-      </w:r>
-      <w:r>
-        <w:rPr>
-          <w:rStyle w:val="VerbatimChar"/>
-        </w:rPr>
-        <w:t xml:space="preserve">## p:time1995       0.7756351 0.3815347  0.0278271  1.5234430</w:t>
-      </w:r>
-      <w:r>
-        <w:br w:type="textWrapping"/>
-      </w:r>
-      <w:r>
-        <w:rPr>
-          <w:rStyle w:val="VerbatimChar"/>
-        </w:rPr>
-        <w:t xml:space="preserve">## p:time1996       1.6025648 0.4090831  0.8007620  2.4043676</w:t>
-      </w:r>
-      <w:r>
-        <w:br w:type="textWrapping"/>
-      </w:r>
-      <w:r>
-        <w:rPr>
-          <w:rStyle w:val="VerbatimChar"/>
-        </w:rPr>
-        <w:t xml:space="preserve">## p:time1997       1.4892937 0.4097578  0.6861684  2.2924190</w:t>
-      </w:r>
-      <w:r>
-        <w:br w:type="textWrapping"/>
-      </w:r>
-      <w:r>
-        <w:rPr>
-          <w:rStyle w:val="VerbatimChar"/>
-        </w:rPr>
-        <w:t xml:space="preserve">## p:time1998       0.4982406 0.3782886 -0.2432050  1.2396863</w:t>
-      </w:r>
-      <w:r>
-        <w:br w:type="textWrapping"/>
-      </w:r>
-      <w:r>
-        <w:rPr>
-          <w:rStyle w:val="VerbatimChar"/>
-        </w:rPr>
-        <w:t xml:space="preserve">## p:time1999       1.4753082 0.4081240  0.6753851  2.2752313</w:t>
-      </w:r>
-      <w:r>
-        <w:br w:type="textWrapping"/>
-      </w:r>
-      <w:r>
-        <w:rPr>
-          <w:rStyle w:val="VerbatimChar"/>
-        </w:rPr>
-        <w:t xml:space="preserve">## p:time2000       0.5117612 0.3839998 -0.2408786  1.2644009</w:t>
-      </w:r>
-      <w:r>
-        <w:br w:type="textWrapping"/>
-      </w:r>
-      <w:r>
-        <w:rPr>
-          <w:rStyle w:val="VerbatimChar"/>
-        </w:rPr>
-        <w:t xml:space="preserve">## p:time2001      -0.1193466 0.3820212 -0.8681082  0.6294149</w:t>
-      </w:r>
-      <w:r>
-        <w:br w:type="textWrapping"/>
-      </w:r>
-      <w:r>
-        <w:rPr>
-          <w:rStyle w:val="VerbatimChar"/>
-        </w:rPr>
-        <w:t xml:space="preserve">## p:time2002      -0.0080131 0.3828838 -0.7584654  0.7424392</w:t>
-      </w:r>
-      <w:r>
-        <w:br w:type="textWrapping"/>
-      </w:r>
-      <w:r>
-        <w:rPr>
-          <w:rStyle w:val="VerbatimChar"/>
-        </w:rPr>
-        <w:t xml:space="preserve">## p:time2003       0.2302983 0.3862545 -0.5267607  0.9873572</w:t>
-      </w:r>
-      <w:r>
-        <w:br w:type="textWrapping"/>
-      </w:r>
-      <w:r>
-        <w:rPr>
-          <w:rStyle w:val="VerbatimChar"/>
-        </w:rPr>
-        <w:t xml:space="preserve">## p:td             0.7281680 0.0827991  0.5658817  0.8904542</w:t>
+        <w:t xml:space="preserve">## Phi:(Intercept)  3.0215043 0.1266490  2.7732722  3.2697364</w:t>
+      </w:r>
+      <w:r>
+        <w:br w:type="textWrapping"/>
+      </w:r>
+      <w:r>
+        <w:rPr>
+          <w:rStyle w:val="VerbatimChar"/>
+        </w:rPr>
+        <w:t xml:space="preserve">## Phi:x1          -0.0214596 0.1238132 -0.2641335  0.2212144</w:t>
+      </w:r>
+      <w:r>
+        <w:br w:type="textWrapping"/>
+      </w:r>
+      <w:r>
+        <w:rPr>
+          <w:rStyle w:val="VerbatimChar"/>
+        </w:rPr>
+        <w:t xml:space="preserve">## Phi:x2           0.5045056 0.2437979  0.0266617  0.9823494</w:t>
+      </w:r>
+      <w:r>
+        <w:br w:type="textWrapping"/>
+      </w:r>
+      <w:r>
+        <w:rPr>
+          <w:rStyle w:val="VerbatimChar"/>
+        </w:rPr>
+        <w:t xml:space="preserve">## Phi:x3          -0.5050220 0.2135730 -0.9236251 -0.0864188</w:t>
+      </w:r>
+      <w:r>
+        <w:br w:type="textWrapping"/>
+      </w:r>
+      <w:r>
+        <w:rPr>
+          <w:rStyle w:val="VerbatimChar"/>
+        </w:rPr>
+        <w:t xml:space="preserve">## Phi:x4          -0.1875475 0.1633860 -0.5077841  0.1326890</w:t>
+      </w:r>
+      <w:r>
+        <w:br w:type="textWrapping"/>
+      </w:r>
+      <w:r>
+        <w:rPr>
+          <w:rStyle w:val="VerbatimChar"/>
+        </w:rPr>
+        <w:t xml:space="preserve">## Phi:x5          -0.3384223 0.1285905 -0.5904596 -0.0863850</w:t>
+      </w:r>
+      <w:r>
+        <w:br w:type="textWrapping"/>
+      </w:r>
+      <w:r>
+        <w:rPr>
+          <w:rStyle w:val="VerbatimChar"/>
+        </w:rPr>
+        <w:t xml:space="preserve">## Phi:x6           0.0366712 0.1194049 -0.1973623  0.2707048</w:t>
+      </w:r>
+      <w:r>
+        <w:br w:type="textWrapping"/>
+      </w:r>
+      <w:r>
+        <w:rPr>
+          <w:rStyle w:val="VerbatimChar"/>
+        </w:rPr>
+        <w:t xml:space="preserve">## Phi:x7           0.4200953 0.2218827 -0.0147947  0.8549853</w:t>
+      </w:r>
+      <w:r>
+        <w:br w:type="textWrapping"/>
+      </w:r>
+      <w:r>
+        <w:rPr>
+          <w:rStyle w:val="VerbatimChar"/>
+        </w:rPr>
+        <w:t xml:space="preserve">## Phi:x8          -0.5388508 0.1450639 -0.8231761 -0.2545256</w:t>
+      </w:r>
+      <w:r>
+        <w:br w:type="textWrapping"/>
+      </w:r>
+      <w:r>
+        <w:rPr>
+          <w:rStyle w:val="VerbatimChar"/>
+        </w:rPr>
+        <w:t xml:space="preserve">## Phi:x9          -0.1858346 0.1744089 -0.5276760  0.1560068</w:t>
+      </w:r>
+      <w:r>
+        <w:br w:type="textWrapping"/>
+      </w:r>
+      <w:r>
+        <w:rPr>
+          <w:rStyle w:val="VerbatimChar"/>
+        </w:rPr>
+        <w:t xml:space="preserve">## p:(Intercept)   -0.2761431 0.3517919 -0.9656551  0.4133690</w:t>
+      </w:r>
+      <w:r>
+        <w:br w:type="textWrapping"/>
+      </w:r>
+      <w:r>
+        <w:rPr>
+          <w:rStyle w:val="VerbatimChar"/>
+        </w:rPr>
+        <w:t xml:space="preserve">## p:time1976       1.4052436 0.5014931  0.4223171  2.3881702</w:t>
+      </w:r>
+      <w:r>
+        <w:br w:type="textWrapping"/>
+      </w:r>
+      <w:r>
+        <w:rPr>
+          <w:rStyle w:val="VerbatimChar"/>
+        </w:rPr>
+        <w:t xml:space="preserve">## p:time1977       1.1938570 0.4353868  0.3404989  2.0472152</w:t>
+      </w:r>
+      <w:r>
+        <w:br w:type="textWrapping"/>
+      </w:r>
+      <w:r>
+        <w:rPr>
+          <w:rStyle w:val="VerbatimChar"/>
+        </w:rPr>
+        <w:t xml:space="preserve">## p:time1978      -1.3621474 0.3973899 -2.1410316 -0.5832633</w:t>
+      </w:r>
+      <w:r>
+        <w:br w:type="textWrapping"/>
+      </w:r>
+      <w:r>
+        <w:rPr>
+          <w:rStyle w:val="VerbatimChar"/>
+        </w:rPr>
+        <w:t xml:space="preserve">## p:time1979       0.8850467 0.4070190  0.0872893  1.6828040</w:t>
+      </w:r>
+      <w:r>
+        <w:br w:type="textWrapping"/>
+      </w:r>
+      <w:r>
+        <w:rPr>
+          <w:rStyle w:val="VerbatimChar"/>
+        </w:rPr>
+        <w:t xml:space="preserve">## p:time1980      -1.3972996 0.4108998 -2.2026631 -0.5919360</w:t>
+      </w:r>
+      <w:r>
+        <w:br w:type="textWrapping"/>
+      </w:r>
+      <w:r>
+        <w:rPr>
+          <w:rStyle w:val="VerbatimChar"/>
+        </w:rPr>
+        <w:t xml:space="preserve">## p:time1981      -0.8393801 0.4093553 -1.6417165 -0.0370437</w:t>
+      </w:r>
+      <w:r>
+        <w:br w:type="textWrapping"/>
+      </w:r>
+      <w:r>
+        <w:rPr>
+          <w:rStyle w:val="VerbatimChar"/>
+        </w:rPr>
+        <w:t xml:space="preserve">## p:time1982      -1.4863266 0.4314776 -2.3320227 -0.6406306</w:t>
+      </w:r>
+      <w:r>
+        <w:br w:type="textWrapping"/>
+      </w:r>
+      <w:r>
+        <w:rPr>
+          <w:rStyle w:val="VerbatimChar"/>
+        </w:rPr>
+        <w:t xml:space="preserve">## p:time1983       1.0599970 0.4128001  0.2509089  1.8690852</w:t>
+      </w:r>
+      <w:r>
+        <w:br w:type="textWrapping"/>
+      </w:r>
+      <w:r>
+        <w:rPr>
+          <w:rStyle w:val="VerbatimChar"/>
+        </w:rPr>
+        <w:t xml:space="preserve">## p:time1984       0.4537887 0.3939636 -0.3183799  1.2259573</w:t>
+      </w:r>
+      <w:r>
+        <w:br w:type="textWrapping"/>
+      </w:r>
+      <w:r>
+        <w:rPr>
+          <w:rStyle w:val="VerbatimChar"/>
+        </w:rPr>
+        <w:t xml:space="preserve">## p:time1985      -1.0119660 0.3845705 -1.7657242 -0.2582077</w:t>
+      </w:r>
+      <w:r>
+        <w:br w:type="textWrapping"/>
+      </w:r>
+      <w:r>
+        <w:rPr>
+          <w:rStyle w:val="VerbatimChar"/>
+        </w:rPr>
+        <w:t xml:space="preserve">## p:time1986       0.0047761 0.3855152 -0.7508337  0.7603859</w:t>
+      </w:r>
+      <w:r>
+        <w:br w:type="textWrapping"/>
+      </w:r>
+      <w:r>
+        <w:rPr>
+          <w:rStyle w:val="VerbatimChar"/>
+        </w:rPr>
+        <w:t xml:space="preserve">## p:time1987      -1.0460275 0.3889899 -1.8084478 -0.2836073</w:t>
+      </w:r>
+      <w:r>
+        <w:br w:type="textWrapping"/>
+      </w:r>
+      <w:r>
+        <w:rPr>
+          <w:rStyle w:val="VerbatimChar"/>
+        </w:rPr>
+        <w:t xml:space="preserve">## p:time1988       0.5125191 0.3873605 -0.2467076  1.2717458</w:t>
+      </w:r>
+      <w:r>
+        <w:br w:type="textWrapping"/>
+      </w:r>
+      <w:r>
+        <w:rPr>
+          <w:rStyle w:val="VerbatimChar"/>
+        </w:rPr>
+        <w:t xml:space="preserve">## p:time1989       1.1524068 0.4016283  0.3652153  1.9395983</w:t>
+      </w:r>
+      <w:r>
+        <w:br w:type="textWrapping"/>
+      </w:r>
+      <w:r>
+        <w:rPr>
+          <w:rStyle w:val="VerbatimChar"/>
+        </w:rPr>
+        <w:t xml:space="preserve">## p:time1990      -0.3717286 0.3782249 -1.1130495  0.3695923</w:t>
+      </w:r>
+      <w:r>
+        <w:br w:type="textWrapping"/>
+      </w:r>
+      <w:r>
+        <w:rPr>
+          <w:rStyle w:val="VerbatimChar"/>
+        </w:rPr>
+        <w:t xml:space="preserve">## p:time1991       0.6520055 0.3844363 -0.1014897  1.4055007</w:t>
+      </w:r>
+      <w:r>
+        <w:br w:type="textWrapping"/>
+      </w:r>
+      <w:r>
+        <w:rPr>
+          <w:rStyle w:val="VerbatimChar"/>
+        </w:rPr>
+        <w:t xml:space="preserve">## p:time1992       0.6618383 0.3826107 -0.0880788  1.4117553</w:t>
+      </w:r>
+      <w:r>
+        <w:br w:type="textWrapping"/>
+      </w:r>
+      <w:r>
+        <w:rPr>
+          <w:rStyle w:val="VerbatimChar"/>
+        </w:rPr>
+        <w:t xml:space="preserve">## p:time1993       0.6816658 0.3839714 -0.0709182  1.4342499</w:t>
+      </w:r>
+      <w:r>
+        <w:br w:type="textWrapping"/>
+      </w:r>
+      <w:r>
+        <w:rPr>
+          <w:rStyle w:val="VerbatimChar"/>
+        </w:rPr>
+        <w:t xml:space="preserve">## p:time1994       0.0531446 0.3753471 -0.6825357  0.7888248</w:t>
+      </w:r>
+      <w:r>
+        <w:br w:type="textWrapping"/>
+      </w:r>
+      <w:r>
+        <w:rPr>
+          <w:rStyle w:val="VerbatimChar"/>
+        </w:rPr>
+        <w:t xml:space="preserve">## p:time1995       0.7756007 0.3815702  0.0277230  1.5234784</w:t>
+      </w:r>
+      <w:r>
+        <w:br w:type="textWrapping"/>
+      </w:r>
+      <w:r>
+        <w:rPr>
+          <w:rStyle w:val="VerbatimChar"/>
+        </w:rPr>
+        <w:t xml:space="preserve">## p:time1996       1.6025298 0.4091175  0.8006594  2.4044002</w:t>
+      </w:r>
+      <w:r>
+        <w:br w:type="textWrapping"/>
+      </w:r>
+      <w:r>
+        <w:rPr>
+          <w:rStyle w:val="VerbatimChar"/>
+        </w:rPr>
+        <w:t xml:space="preserve">## p:time1997       1.4892605 0.4097918  0.6860686  2.2924524</w:t>
+      </w:r>
+      <w:r>
+        <w:br w:type="textWrapping"/>
+      </w:r>
+      <w:r>
+        <w:rPr>
+          <w:rStyle w:val="VerbatimChar"/>
+        </w:rPr>
+        <w:t xml:space="preserve">## p:time1998       0.4982073 0.3783254 -0.2433106  1.2397252</w:t>
+      </w:r>
+      <w:r>
+        <w:br w:type="textWrapping"/>
+      </w:r>
+      <w:r>
+        <w:rPr>
+          <w:rStyle w:val="VerbatimChar"/>
+        </w:rPr>
+        <w:t xml:space="preserve">## p:time1999       1.4752732 0.4081571  0.6752852  2.2752612</w:t>
+      </w:r>
+      <w:r>
+        <w:br w:type="textWrapping"/>
+      </w:r>
+      <w:r>
+        <w:rPr>
+          <w:rStyle w:val="VerbatimChar"/>
+        </w:rPr>
+        <w:t xml:space="preserve">## p:time2000       0.5117271 0.3840369 -0.2409852  1.2644395</w:t>
+      </w:r>
+      <w:r>
+        <w:br w:type="textWrapping"/>
+      </w:r>
+      <w:r>
+        <w:rPr>
+          <w:rStyle w:val="VerbatimChar"/>
+        </w:rPr>
+        <w:t xml:space="preserve">## p:time2001      -0.1193810 0.3820623 -0.8682232  0.6294612</w:t>
+      </w:r>
+      <w:r>
+        <w:br w:type="textWrapping"/>
+      </w:r>
+      <w:r>
+        <w:rPr>
+          <w:rStyle w:val="VerbatimChar"/>
+        </w:rPr>
+        <w:t xml:space="preserve">## p:time2002      -0.0080461 0.3829226 -0.7585745  0.7424823</w:t>
+      </w:r>
+      <w:r>
+        <w:br w:type="textWrapping"/>
+      </w:r>
+      <w:r>
+        <w:rPr>
+          <w:rStyle w:val="VerbatimChar"/>
+        </w:rPr>
+        <w:t xml:space="preserve">## p:time2003       0.2302653 0.3862937 -0.5268705  0.9874011</w:t>
+      </w:r>
+      <w:r>
+        <w:br w:type="textWrapping"/>
+      </w:r>
+      <w:r>
+        <w:rPr>
+          <w:rStyle w:val="VerbatimChar"/>
+        </w:rPr>
+        <w:t xml:space="preserve">## p:td             0.7281675 0.0827992  0.5658810  0.8904539</w:t>
       </w:r>
     </w:p>
     <w:p>
@@ -10236,16 +10278,16 @@
         <w:rPr>
           <w:rStyle w:val="VerbatimChar"/>
         </w:rPr>
-        <w:t xml:space="preserve">## [1] 0.4561622 2.0348074 7.3439649 3.0089217 3.0594685 2.4351902 0.1359249</w:t>
-      </w:r>
-      <w:r>
-        <w:br w:type="textWrapping"/>
-      </w:r>
-      <w:r>
-        <w:rPr>
-          <w:rStyle w:val="VerbatimChar"/>
-        </w:rPr>
-        <w:t xml:space="preserve">## [8] 0.3111156 0.7808135</w:t>
+        <w:t xml:space="preserve">## [1] 0.4561618 2.0348053 7.3439558 3.0089184 3.0594652 2.4351876 0.1359247</w:t>
+      </w:r>
+      <w:r>
+        <w:br w:type="textWrapping"/>
+      </w:r>
+      <w:r>
+        <w:rPr>
+          <w:rStyle w:val="VerbatimChar"/>
+        </w:rPr>
+        <w:t xml:space="preserve">## [8] 0.3111153 0.7808127</w:t>
       </w:r>
     </w:p>
     <w:p>
@@ -10311,16 +10353,16 @@
         <w:rPr>
           <w:rStyle w:val="VerbatimChar"/>
         </w:rPr>
-        <w:t xml:space="preserve">## [1] 0.50516673 0.16519536 0.01154679 0.09421164 0.09162907 0.13028550</w:t>
-      </w:r>
-      <w:r>
-        <w:br w:type="textWrapping"/>
-      </w:r>
-      <w:r>
-        <w:rPr>
-          <w:rStyle w:val="VerbatimChar"/>
-        </w:rPr>
-        <w:t xml:space="preserve">## [7] 0.71524153 0.58159214 0.38469323</w:t>
+        <w:t xml:space="preserve">## [1] 0.50516694 0.16519557 0.01154684 0.09421181 0.09162924 0.13028569</w:t>
+      </w:r>
+      <w:r>
+        <w:br w:type="textWrapping"/>
+      </w:r>
+      <w:r>
+        <w:rPr>
+          <w:rStyle w:val="VerbatimChar"/>
+        </w:rPr>
+        <w:t xml:space="preserve">## [7] 0.71524166 0.58159232 0.38469346</w:t>
       </w:r>
     </w:p>
     <w:p>
@@ -12373,16 +12415,16 @@
         <w:rPr>
           <w:rStyle w:val="VerbatimChar"/>
         </w:rPr>
-        <w:t xml:space="preserve">## [1] 0.11503220 2.93526730 4.62963407 2.51795992 3.50281240 0.27595270</w:t>
-      </w:r>
-      <w:r>
-        <w:br w:type="textWrapping"/>
-      </w:r>
-      <w:r>
-        <w:rPr>
-          <w:rStyle w:val="VerbatimChar"/>
-        </w:rPr>
-        <w:t xml:space="preserve">## [7] 0.00648602 0.72324460</w:t>
+        <w:t xml:space="preserve">## [1] 0.115032061 2.935263243 4.629627302 2.517956493 3.502807470 0.275952354</w:t>
+      </w:r>
+      <w:r>
+        <w:br w:type="textWrapping"/>
+      </w:r>
+      <w:r>
+        <w:rPr>
+          <w:rStyle w:val="VerbatimChar"/>
+        </w:rPr>
+        <w:t xml:space="preserve">## [7] 0.006486012 0.723243675</w:t>
       </w:r>
     </w:p>
     <w:p>
@@ -12448,16 +12490,16 @@
         <w:rPr>
           <w:rStyle w:val="VerbatimChar"/>
         </w:rPr>
-        <w:t xml:space="preserve">## [1] 0.73721042 0.09856576 0.04088822 0.12464467 0.07255703 0.60381779</w:t>
-      </w:r>
-      <w:r>
-        <w:br w:type="textWrapping"/>
-      </w:r>
-      <w:r>
-        <w:rPr>
-          <w:rStyle w:val="VerbatimChar"/>
-        </w:rPr>
-        <w:t xml:space="preserve">## [7] 0.93642783 0.40284581</w:t>
+        <w:t xml:space="preserve">## [1] 0.73721058 0.09856598 0.04088835 0.12464492 0.07255722 0.60381802</w:t>
+      </w:r>
+      <w:r>
+        <w:br w:type="textWrapping"/>
+      </w:r>
+      <w:r>
+        <w:rPr>
+          <w:rStyle w:val="VerbatimChar"/>
+        </w:rPr>
+        <w:t xml:space="preserve">## [7] 0.93642787 0.40284611</w:t>
       </w:r>
     </w:p>
     <w:p>
@@ -14380,16 +14422,16 @@
         <w:rPr>
           <w:rStyle w:val="VerbatimChar"/>
         </w:rPr>
-        <w:t xml:space="preserve">## [1] 0.074403889 1.878329745 1.383425428 0.547419633 0.235267212 0.002265896</w:t>
-      </w:r>
-      <w:r>
-        <w:br w:type="textWrapping"/>
-      </w:r>
-      <w:r>
-        <w:rPr>
-          <w:rStyle w:val="VerbatimChar"/>
-        </w:rPr>
-        <w:t xml:space="preserve">## [7] 1.282107431</w:t>
+        <w:t xml:space="preserve">## [1] 0.074403780 1.878326793 1.383423294 0.547418815 0.235266864 0.002265893</w:t>
+      </w:r>
+      <w:r>
+        <w:br w:type="textWrapping"/>
+      </w:r>
+      <w:r>
+        <w:rPr>
+          <w:rStyle w:val="VerbatimChar"/>
+        </w:rPr>
+        <w:t xml:space="preserve">## [7] 1.282105461</w:t>
       </w:r>
     </w:p>
     <w:p>
@@ -14455,7 +14497,7 @@
         <w:rPr>
           <w:rStyle w:val="VerbatimChar"/>
         </w:rPr>
-        <w:t xml:space="preserve">## [1] 0.7872699 0.1827054 0.2505976 0.4662657 0.6318687 0.9624121 0.2682514</w:t>
+        <w:t xml:space="preserve">## [1] 0.7872701 0.1827058 0.2505979 0.4662660 0.6318690 0.9624122 0.2682518</w:t>
       </w:r>
     </w:p>
     <w:p>
@@ -15727,25 +15769,25 @@
         <w:rPr>
           <w:rStyle w:val="VerbatimChar"/>
         </w:rPr>
-        <w:t xml:space="preserve">## Phi:(Intercept)  2.9065526 0.0930353  2.7242035  3.0889018</w:t>
-      </w:r>
-      <w:r>
-        <w:br w:type="textWrapping"/>
-      </w:r>
-      <w:r>
-        <w:rPr>
-          <w:rStyle w:val="VerbatimChar"/>
-        </w:rPr>
-        <w:t xml:space="preserve">## Phi:pc4         -0.3179565 0.0937602 -0.5017265 -0.1341865</w:t>
-      </w:r>
-      <w:r>
-        <w:br w:type="textWrapping"/>
-      </w:r>
-      <w:r>
-        <w:rPr>
-          <w:rStyle w:val="VerbatimChar"/>
-        </w:rPr>
-        <w:t xml:space="preserve">## Phi:pc3          0.4987771 0.1117005  0.2798441  0.7177101</w:t>
+        <w:t xml:space="preserve">## Phi:(Intercept)  2.9065508 0.0930350  2.7242022  3.0888995</w:t>
+      </w:r>
+      <w:r>
+        <w:br w:type="textWrapping"/>
+      </w:r>
+      <w:r>
+        <w:rPr>
+          <w:rStyle w:val="VerbatimChar"/>
+        </w:rPr>
+        <w:t xml:space="preserve">## Phi:pc4         -0.3179552 0.0937600 -0.5017249 -0.1341856</w:t>
+      </w:r>
+      <w:r>
+        <w:br w:type="textWrapping"/>
+      </w:r>
+      <w:r>
+        <w:rPr>
+          <w:rStyle w:val="VerbatimChar"/>
+        </w:rPr>
+        <w:t xml:space="preserve">## Phi:pc3          0.4987748 0.1117003  0.2798422  0.7177074</w:t>
       </w:r>
     </w:p>
     <w:p>
@@ -19138,7 +19180,7 @@
     </w:lvl>
   </w:abstractNum>
   <w:abstractNum w:abstractNumId="990">
-    <w:nsid w:val="128c0206"/>
+    <w:nsid w:val="c4e8ec8e"/>
     <w:multiLevelType w:val="multilevel"/>
     <w:lvl w:ilvl="0">
       <w:numFmt w:val="bullet"/>
